--- a/project 1-3.docx
+++ b/project 1-3.docx
@@ -4534,16 +4534,14 @@
         <w:rPr>
           <w:rFonts w:cs="Times New Roman"/>
         </w:rPr>
-        <w:t xml:space="preserve">nition is a subset of </w:t>
-      </w:r>
-      <w:proofErr w:type="spellStart"/>
-      <w:r>
-        <w:rPr>
-          <w:rFonts w:cs="Times New Roman"/>
-        </w:rPr>
-        <w:t>imag</w:t>
-      </w:r>
-      <w:proofErr w:type="spellEnd"/>
+        <w:t>nition is a subset of imag</w:t>
+      </w:r>
+      <w:r>
+        <w:rPr>
+          <w:rFonts w:cs="Times New Roman"/>
+        </w:rPr>
+        <w:t>e</w:t>
+      </w:r>
       <w:r>
         <w:rPr>
           <w:rFonts w:cs="Times New Roman"/>
@@ -7269,6 +7267,7 @@
               <w:jc w:val="left"/>
             </w:pPr>
             <w:r>
+              <w:lastRenderedPageBreak/>
               <w:t>8</w:t>
             </w:r>
           </w:p>
@@ -8119,6 +8118,7 @@
               <w:jc w:val="left"/>
             </w:pPr>
             <w:r>
+              <w:lastRenderedPageBreak/>
               <w:t>15</w:t>
             </w:r>
           </w:p>
@@ -11760,19 +11760,7 @@
         <w:spacing w:line="480" w:lineRule="auto"/>
       </w:pPr>
       <w:r>
-        <w:t xml:space="preserve">Web browsers such </w:t>
-      </w:r>
-      <w:r>
-        <w:t xml:space="preserve">as </w:t>
-      </w:r>
-      <w:r>
-        <w:t>Mozilla, Google chrome</w:t>
-      </w:r>
-      <w:r>
-        <w:t>,</w:t>
-      </w:r>
-      <w:r>
-        <w:t xml:space="preserve"> etc. </w:t>
+        <w:t>VNC viewer</w:t>
       </w:r>
     </w:p>
     <w:p>
@@ -11785,10 +11773,7 @@
         <w:spacing w:line="480" w:lineRule="auto"/>
       </w:pPr>
       <w:r>
-        <w:t>Internet connection</w:t>
-      </w:r>
-      <w:r>
-        <w:t>.</w:t>
+        <w:t>System IP and Password</w:t>
       </w:r>
     </w:p>
     <w:p>
@@ -11801,10 +11786,23 @@
         <w:spacing w:line="480" w:lineRule="auto"/>
       </w:pPr>
       <w:r>
-        <w:t xml:space="preserve">Some </w:t>
-      </w:r>
-      <w:r>
-        <w:t>fruits.</w:t>
+        <w:t>Internet connection</w:t>
+      </w:r>
+      <w:r>
+        <w:t>.</w:t>
+      </w:r>
+    </w:p>
+    <w:p>
+      <w:pPr>
+        <w:pStyle w:val="ListParagraph"/>
+        <w:numPr>
+          <w:ilvl w:val="0"/>
+          <w:numId w:val="21"/>
+        </w:numPr>
+        <w:spacing w:line="480" w:lineRule="auto"/>
+      </w:pPr>
+      <w:r>
+        <w:t xml:space="preserve">Watermelon fruit </w:t>
       </w:r>
     </w:p>
     <w:p>
@@ -16028,6 +16026,7 @@
   <w:style w:type="character" w:default="1" w:styleId="DefaultParagraphFont">
     <w:name w:val="Default Paragraph Font"/>
     <w:uiPriority w:val="1"/>
+    <w:semiHidden/>
     <w:unhideWhenUsed/>
   </w:style>
   <w:style w:type="table" w:default="1" w:styleId="TableNormal">
